--- a/Caritas-Word/薮猫的微笑.docx
+++ b/Caritas-Word/薮猫的微笑.docx
@@ -1,6 +1,6 @@
 
 <file path=word/document.xml><?xml version="1.0" encoding="utf-8"?>
-<w:document xmlns:wpc="http://schemas.microsoft.com/office/word/2010/wordprocessingCanvas" xmlns:cx="http://schemas.microsoft.com/office/drawing/2014/chartex" xmlns:cx1="http://schemas.microsoft.com/office/drawing/2015/9/8/chartex" xmlns:cx2="http://schemas.microsoft.com/office/drawing/2015/10/21/chartex" xmlns:cx3="http://schemas.microsoft.com/office/drawing/2016/5/9/chartex" xmlns:cx4="http://schemas.microsoft.com/office/drawing/2016/5/10/chartex" xmlns:cx5="http://schemas.microsoft.com/office/drawing/2016/5/11/chartex" xmlns:cx6="http://schemas.microsoft.com/office/drawing/2016/5/12/chartex" xmlns:cx7="http://schemas.microsoft.com/office/drawing/2016/5/13/chartex" xmlns:cx8="http://schemas.microsoft.com/office/drawing/2016/5/14/chartex" xmlns:mc="http://schemas.openxmlformats.org/markup-compatibility/2006" xmlns:aink="http://schemas.microsoft.com/office/drawing/2016/ink" xmlns:am3d="http://schemas.microsoft.com/office/drawing/2017/model3d" xmlns:o="urn:schemas-microsoft-com:office:office" xmlns:oel="http://schemas.microsoft.com/office/2019/extlst" xmlns:r="http://schemas.openxmlformats.org/officeDocument/2006/relationships" xmlns:m="http://schemas.openxmlformats.org/officeDocument/2006/math" xmlns:v="urn:schemas-microsoft-com:vml" xmlns:wp14="http://schemas.microsoft.com/office/word/2010/wordprocessingDrawing" xmlns:wp="http://schemas.openxmlformats.org/drawingml/2006/wordprocessingDrawing" xmlns:w10="urn:schemas-microsoft-com:office:word" xmlns:w="http://schemas.openxmlformats.org/wordprocessingml/2006/main" xmlns:w14="http://schemas.microsoft.com/office/word/2010/wordml" xmlns:w15="http://schemas.microsoft.com/office/word/2012/wordml" xmlns:w16cex="http://schemas.microsoft.com/office/word/2018/wordml/cex" xmlns:w16cid="http://schemas.microsoft.com/office/word/2016/wordml/cid" xmlns:w16="http://schemas.microsoft.com/office/word/2018/wordml" xmlns:w16du="http://schemas.microsoft.com/office/word/2023/wordml/word16du" xmlns:w16sdtdh="http://schemas.microsoft.com/office/word/2020/wordml/sdtdatahash" xmlns:w16se="http://schemas.microsoft.com/office/word/2015/wordml/symex" xmlns:wpg="http://schemas.microsoft.com/office/word/2010/wordprocessingGroup" xmlns:wpi="http://schemas.microsoft.com/office/word/2010/wordprocessingInk" xmlns:wne="http://schemas.microsoft.com/office/word/2006/wordml" xmlns:wps="http://schemas.microsoft.com/office/word/2010/wordprocessingShape" mc:Ignorable="w14 w15 w16se w16cid w16 w16cex w16sdtdh w16du wp14">
+<w:document xmlns:wpc="http://schemas.microsoft.com/office/word/2010/wordprocessingCanvas" xmlns:cx="http://schemas.microsoft.com/office/drawing/2014/chartex" xmlns:cx1="http://schemas.microsoft.com/office/drawing/2015/9/8/chartex" xmlns:cx2="http://schemas.microsoft.com/office/drawing/2015/10/21/chartex" xmlns:cx3="http://schemas.microsoft.com/office/drawing/2016/5/9/chartex" xmlns:cx4="http://schemas.microsoft.com/office/drawing/2016/5/10/chartex" xmlns:cx5="http://schemas.microsoft.com/office/drawing/2016/5/11/chartex" xmlns:cx6="http://schemas.microsoft.com/office/drawing/2016/5/12/chartex" xmlns:cx7="http://schemas.microsoft.com/office/drawing/2016/5/13/chartex" xmlns:cx8="http://schemas.microsoft.com/office/drawing/2016/5/14/chartex" xmlns:mc="http://schemas.openxmlformats.org/markup-compatibility/2006" xmlns:aink="http://schemas.microsoft.com/office/drawing/2016/ink" xmlns:am3d="http://schemas.microsoft.com/office/drawing/2017/model3d" xmlns:o="urn:schemas-microsoft-com:office:office" xmlns:oel="http://schemas.microsoft.com/office/2019/extlst" xmlns:r="http://schemas.openxmlformats.org/officeDocument/2006/relationships" xmlns:m="http://schemas.openxmlformats.org/officeDocument/2006/math" xmlns:v="urn:schemas-microsoft-com:vml" xmlns:wp14="http://schemas.microsoft.com/office/word/2010/wordprocessingDrawing" xmlns:wp="http://schemas.openxmlformats.org/drawingml/2006/wordprocessingDrawing" xmlns:w10="urn:schemas-microsoft-com:office:word" xmlns:w="http://schemas.openxmlformats.org/wordprocessingml/2006/main" xmlns:w14="http://schemas.microsoft.com/office/word/2010/wordml" xmlns:w15="http://schemas.microsoft.com/office/word/2012/wordml" xmlns:w16cex="http://schemas.microsoft.com/office/word/2018/wordml/cex" xmlns:w16cid="http://schemas.microsoft.com/office/word/2016/wordml/cid" xmlns:w16="http://schemas.microsoft.com/office/word/2018/wordml" xmlns:w16du="http://schemas.microsoft.com/office/word/2023/wordml/word16du" xmlns:w16sdtdh="http://schemas.microsoft.com/office/word/2020/wordml/sdtdatahash" xmlns:w16sdtfl="http://schemas.microsoft.com/office/word/2024/wordml/sdtformatlock" xmlns:w16se="http://schemas.microsoft.com/office/word/2015/wordml/symex" xmlns:wpg="http://schemas.microsoft.com/office/word/2010/wordprocessingGroup" xmlns:wpi="http://schemas.microsoft.com/office/word/2010/wordprocessingInk" xmlns:wne="http://schemas.microsoft.com/office/word/2006/wordml" xmlns:wps="http://schemas.microsoft.com/office/word/2010/wordprocessingShape" mc:Ignorable="w14 w15 w16se w16cid w16 w16cex w16sdtdh w16sdtfl w16du wp14">
   <w:body>
     <w:p>
       <w:pPr>
@@ -61,7 +61,25 @@
         <w:rPr>
           <w:rFonts w:hint="eastAsia"/>
         </w:rPr>
-        <w:t>脏话骂不出口心里又很气愤，换做是你怎么办？</w:t>
+        <w:t>脏话骂不出口心里又很气愤，</w:t>
+      </w:r>
+      <w:r>
+        <w:rPr>
+          <w:rFonts w:hint="eastAsia"/>
+        </w:rPr>
+        <w:t xml:space="preserve"> </w:t>
+      </w:r>
+      <w:r>
+        <w:rPr>
+          <w:rFonts w:hint="eastAsia"/>
+        </w:rPr>
+        <w:t xml:space="preserve"> </w:t>
+      </w:r>
+      <w:r>
+        <w:rPr>
+          <w:rFonts w:hint="eastAsia"/>
+        </w:rPr>
+        <w:t>换做是你怎么办？</w:t>
       </w:r>
     </w:p>
     <w:p>
@@ -428,7 +446,19 @@
         <w:rPr>
           <w:rFonts w:hint="eastAsia"/>
         </w:rPr>
-        <w:t>真正的狠人，都是带着微笑礼貌客客气气的扣板机的。</w:t>
+        <w:t>真正的狠人，都是带着微笑礼貌客客气气的扣</w:t>
+      </w:r>
+      <w:r>
+        <w:rPr>
+          <w:rFonts w:hint="eastAsia"/>
+        </w:rPr>
+        <w:t>扳机</w:t>
+      </w:r>
+      <w:r>
+        <w:rPr>
+          <w:rFonts w:hint="eastAsia"/>
+        </w:rPr>
+        <w:t>的。</w:t>
       </w:r>
     </w:p>
     <w:p>
@@ -602,9 +632,6 @@
       <w:pPr>
         <w:spacing w:before="130" w:after="130"/>
         <w:ind w:firstLine="0"/>
-        <w:rPr>
-          <w:rFonts w:hint="eastAsia"/>
-        </w:rPr>
       </w:pPr>
       <w:r>
         <w:rPr>
@@ -787,9 +814,6 @@
       <w:pPr>
         <w:spacing w:before="130" w:after="130"/>
         <w:ind w:firstLine="540"/>
-        <w:rPr>
-          <w:rFonts w:hint="eastAsia"/>
-        </w:rPr>
       </w:pPr>
       <w:r>
         <w:rPr>
@@ -839,9 +863,6 @@
         <w:spacing w:before="130" w:after="130"/>
         <w:ind w:firstLine="540"/>
         <w:jc w:val="right"/>
-        <w:rPr>
-          <w:rFonts w:hint="eastAsia"/>
-        </w:rPr>
       </w:pPr>
       <w:r>
         <w:rPr>
@@ -891,9 +912,6 @@
         <w:spacing w:before="130" w:after="130"/>
         <w:ind w:firstLine="540"/>
         <w:jc w:val="right"/>
-        <w:rPr>
-          <w:rFonts w:hint="eastAsia"/>
-        </w:rPr>
       </w:pPr>
       <w:r>
         <w:rPr>
@@ -906,9 +924,6 @@
       <w:pPr>
         <w:spacing w:before="130" w:after="130"/>
         <w:ind w:firstLine="540"/>
-        <w:rPr>
-          <w:rFonts w:hint="eastAsia"/>
-        </w:rPr>
       </w:pPr>
       <w:r>
         <w:rPr>
@@ -927,9 +942,6 @@
       <w:pPr>
         <w:spacing w:before="130" w:after="130"/>
         <w:ind w:firstLine="540"/>
-        <w:rPr>
-          <w:rFonts w:hint="eastAsia"/>
-        </w:rPr>
       </w:pPr>
       <w:r>
         <w:rPr>
@@ -942,9 +954,6 @@
       <w:pPr>
         <w:spacing w:before="130" w:after="130"/>
         <w:ind w:firstLine="540"/>
-        <w:rPr>
-          <w:rFonts w:hint="eastAsia"/>
-        </w:rPr>
       </w:pPr>
       <w:r>
         <w:rPr>
@@ -957,9 +966,6 @@
       <w:pPr>
         <w:spacing w:before="130" w:after="130"/>
         <w:ind w:firstLine="540"/>
-        <w:rPr>
-          <w:rFonts w:hint="eastAsia"/>
-        </w:rPr>
       </w:pPr>
       <w:r>
         <w:rPr>
@@ -996,9 +1002,6 @@
       <w:pPr>
         <w:spacing w:before="130" w:after="130"/>
         <w:ind w:firstLine="540"/>
-        <w:rPr>
-          <w:rFonts w:hint="eastAsia"/>
-        </w:rPr>
       </w:pPr>
       <w:r>
         <w:rPr>
@@ -1017,9 +1020,6 @@
       <w:pPr>
         <w:spacing w:before="130" w:after="130"/>
         <w:ind w:firstLine="540"/>
-        <w:rPr>
-          <w:rFonts w:hint="eastAsia"/>
-        </w:rPr>
       </w:pPr>
       <w:r>
         <w:rPr>
@@ -1045,9 +1045,6 @@
         <w:spacing w:before="130" w:after="130"/>
         <w:ind w:firstLine="540"/>
         <w:jc w:val="right"/>
-        <w:rPr>
-          <w:rFonts w:hint="eastAsia"/>
-        </w:rPr>
       </w:pPr>
       <w:r>
         <w:rPr>
@@ -1115,9 +1112,6 @@
         <w:spacing w:before="130" w:after="130"/>
         <w:ind w:firstLine="540"/>
         <w:jc w:val="right"/>
-        <w:rPr>
-          <w:rFonts w:hint="eastAsia"/>
-        </w:rPr>
       </w:pPr>
       <w:r>
         <w:rPr>
@@ -1178,9 +1172,6 @@
       <w:pPr>
         <w:spacing w:before="130" w:after="130"/>
         <w:ind w:firstLine="540"/>
-        <w:rPr>
-          <w:rFonts w:hint="eastAsia"/>
-        </w:rPr>
       </w:pPr>
       <w:r>
         <w:rPr>
@@ -1193,19 +1184,7 @@
           <w:rPr>
             <w:rStyle w:val="a3"/>
           </w:rPr>
-          <w:t>https://s</w:t>
-        </w:r>
-        <w:r>
-          <w:rPr>
-            <w:rStyle w:val="a3"/>
-          </w:rPr>
-          <w:t>o</w:t>
-        </w:r>
-        <w:r>
-          <w:rPr>
-            <w:rStyle w:val="a3"/>
-          </w:rPr>
-          <w:t>oon.ai</w:t>
+          <w:t>https://sooon.ai</w:t>
         </w:r>
       </w:hyperlink>
       <w:r>
@@ -1220,9 +1199,6 @@
         <w:spacing w:before="130" w:after="130"/>
         <w:ind w:firstLine="540"/>
         <w:jc w:val="right"/>
-        <w:rPr>
-          <w:rFonts w:hint="eastAsia"/>
-        </w:rPr>
       </w:pPr>
       <w:r>
         <w:rPr>
@@ -1278,9 +1254,6 @@
         <w:spacing w:before="130" w:after="130"/>
         <w:ind w:firstLine="540"/>
         <w:jc w:val="right"/>
-        <w:rPr>
-          <w:rFonts w:hint="eastAsia"/>
-        </w:rPr>
       </w:pPr>
       <w:r>
         <w:rPr>
@@ -1329,9 +1302,6 @@
       <w:pPr>
         <w:spacing w:before="130" w:after="130"/>
         <w:ind w:firstLine="540"/>
-        <w:rPr>
-          <w:rFonts w:hint="eastAsia"/>
-        </w:rPr>
       </w:pPr>
       <w:r>
         <w:rPr>
@@ -1351,9 +1321,6 @@
         <w:spacing w:before="130" w:after="130"/>
         <w:ind w:firstLine="540"/>
         <w:jc w:val="right"/>
-        <w:rPr>
-          <w:rFonts w:hint="eastAsia"/>
-        </w:rPr>
       </w:pPr>
       <w:r>
         <w:rPr>
@@ -1387,9 +1354,6 @@
       <w:pPr>
         <w:spacing w:before="130" w:after="130"/>
         <w:ind w:firstLine="540"/>
-        <w:rPr>
-          <w:rFonts w:hint="eastAsia"/>
-        </w:rPr>
       </w:pPr>
     </w:p>
     <w:sectPr>
@@ -1403,7 +1367,7 @@
 </file>
 
 <file path=word/styles.xml><?xml version="1.0" encoding="utf-8"?>
-<w:styles xmlns:mc="http://schemas.openxmlformats.org/markup-compatibility/2006" xmlns:r="http://schemas.openxmlformats.org/officeDocument/2006/relationships" xmlns:w="http://schemas.openxmlformats.org/wordprocessingml/2006/main" xmlns:w14="http://schemas.microsoft.com/office/word/2010/wordml" xmlns:w15="http://schemas.microsoft.com/office/word/2012/wordml" xmlns:w16cex="http://schemas.microsoft.com/office/word/2018/wordml/cex" xmlns:w16cid="http://schemas.microsoft.com/office/word/2016/wordml/cid" xmlns:w16="http://schemas.microsoft.com/office/word/2018/wordml" xmlns:w16du="http://schemas.microsoft.com/office/word/2023/wordml/word16du" xmlns:w16sdtdh="http://schemas.microsoft.com/office/word/2020/wordml/sdtdatahash" xmlns:w16se="http://schemas.microsoft.com/office/word/2015/wordml/symex" mc:Ignorable="w14 w15 w16se w16cid w16 w16cex w16sdtdh w16du">
+<w:styles xmlns:mc="http://schemas.openxmlformats.org/markup-compatibility/2006" xmlns:r="http://schemas.openxmlformats.org/officeDocument/2006/relationships" xmlns:w="http://schemas.openxmlformats.org/wordprocessingml/2006/main" xmlns:w14="http://schemas.microsoft.com/office/word/2010/wordml" xmlns:w15="http://schemas.microsoft.com/office/word/2012/wordml" xmlns:w16cex="http://schemas.microsoft.com/office/word/2018/wordml/cex" xmlns:w16cid="http://schemas.microsoft.com/office/word/2016/wordml/cid" xmlns:w16="http://schemas.microsoft.com/office/word/2018/wordml" xmlns:w16du="http://schemas.microsoft.com/office/word/2023/wordml/word16du" xmlns:w16sdtdh="http://schemas.microsoft.com/office/word/2020/wordml/sdtdatahash" xmlns:w16sdtfl="http://schemas.microsoft.com/office/word/2024/wordml/sdtformatlock" xmlns:w16se="http://schemas.microsoft.com/office/word/2015/wordml/symex" mc:Ignorable="w14 w15 w16se w16cid w16 w16cex w16sdtdh w16sdtfl w16du">
   <w:docDefaults>
     <w:rPrDefault>
       <w:rPr>
